--- a/Class6_ADC/ADC.docx
+++ b/Class6_ADC/ADC.docx
@@ -19,57 +19,26 @@
           <w:rStyle w:val="md-plain"/>
           <w:rFonts w:hint="eastAsia"/>
         </w:rPr>
-        <w:t>新建</w:t>
+        <w:t>A</w:t>
       </w:r>
       <w:r>
         <w:rPr>
           <w:rStyle w:val="md-plain"/>
         </w:rPr>
-        <w:t>TIM</w:t>
+        <w:t xml:space="preserve">DC </w:t>
       </w:r>
       <w:r>
         <w:rPr>
           <w:rStyle w:val="md-plain"/>
           <w:rFonts w:hint="eastAsia"/>
         </w:rPr>
-        <w:t>驱动</w:t>
-      </w:r>
-      <w:r>
-        <w:rPr>
-          <w:rStyle w:val="md-plain"/>
-          <w:rFonts w:hint="eastAsia"/>
-        </w:rPr>
-        <w:t>文件</w:t>
+        <w:t>对应通道的引脚</w:t>
       </w:r>
     </w:p>
     <w:p>
       <w:pPr>
         <w:ind w:firstLine="420"/>
-        <w:rPr>
-          <w:rFonts w:hint="eastAsia"/>
-        </w:rPr>
-      </w:pPr>
-      <w:r>
-        <w:rPr>
-          <w:rFonts w:hint="eastAsia"/>
-        </w:rPr>
-        <w:t>在</w:t>
-      </w:r>
-      <w:r>
-        <w:rPr>
-          <w:rFonts w:hint="eastAsia"/>
-        </w:rPr>
-        <w:t>B</w:t>
-      </w:r>
-      <w:r>
-        <w:t>SP</w:t>
-      </w:r>
-      <w:r>
-        <w:rPr>
-          <w:rFonts w:hint="eastAsia"/>
-        </w:rPr>
-        <w:t>文件夹，新建如下的文件。</w:t>
-      </w:r>
+      </w:pPr>
     </w:p>
     <w:p>
       <w:pPr>
@@ -81,10 +50,10 @@
           <w:noProof/>
         </w:rPr>
         <w:drawing>
-          <wp:inline distT="0" distB="0" distL="0" distR="0" wp14:anchorId="48E396C1" wp14:editId="5E1B5722">
-            <wp:extent cx="2714625" cy="2447925"/>
-            <wp:effectExtent l="0" t="0" r="9525" b="9525"/>
-            <wp:docPr id="1181829824" name="图片 1"/>
+          <wp:inline distT="0" distB="0" distL="0" distR="0" wp14:anchorId="6C2B33AB" wp14:editId="32FE0B00">
+            <wp:extent cx="4722107" cy="2593577"/>
+            <wp:effectExtent l="0" t="0" r="2540" b="0"/>
+            <wp:docPr id="960237121" name="图片 1"/>
             <wp:cNvGraphicFramePr>
               <a:graphicFrameLocks xmlns:a="http://schemas.openxmlformats.org/drawingml/2006/main" noChangeAspect="1"/>
             </wp:cNvGraphicFramePr>
@@ -92,7 +61,7 @@
               <a:graphicData uri="http://schemas.openxmlformats.org/drawingml/2006/picture">
                 <pic:pic xmlns:pic="http://schemas.openxmlformats.org/drawingml/2006/picture">
                   <pic:nvPicPr>
-                    <pic:cNvPr id="1181829824" name=""/>
+                    <pic:cNvPr id="960237121" name=""/>
                     <pic:cNvPicPr/>
                   </pic:nvPicPr>
                   <pic:blipFill>
@@ -104,7 +73,7 @@
                   <pic:spPr>
                     <a:xfrm>
                       <a:off x="0" y="0"/>
-                      <a:ext cx="2714625" cy="2447925"/>
+                      <a:ext cx="4728107" cy="2596872"/>
                     </a:xfrm>
                     <a:prstGeom prst="rect">
                       <a:avLst/>
@@ -119,28 +88,13 @@
     </w:p>
     <w:p>
       <w:pPr>
-        <w:pStyle w:val="1"/>
-        <w:numPr>
-          <w:ilvl w:val="0"/>
-          <w:numId w:val="3"/>
-        </w:numPr>
-        <w:ind w:firstLineChars="0"/>
+        <w:ind w:firstLine="420"/>
       </w:pPr>
       <w:r>
         <w:rPr>
           <w:rFonts w:hint="eastAsia"/>
         </w:rPr>
-        <w:lastRenderedPageBreak/>
-        <w:t>P</w:t>
-      </w:r>
-      <w:r>
-        <w:t>WM</w:t>
-      </w:r>
-      <w:r>
-        <w:rPr>
-          <w:rFonts w:hint="eastAsia"/>
-        </w:rPr>
-        <w:t>输出示例</w:t>
+        <w:t>创建驱动文件。</w:t>
       </w:r>
     </w:p>
     <w:p>
@@ -153,10 +107,10 @@
           <w:noProof/>
         </w:rPr>
         <w:drawing>
-          <wp:inline distT="0" distB="0" distL="0" distR="0" wp14:anchorId="76D7A050" wp14:editId="544F3F7C">
-            <wp:extent cx="4710232" cy="4113088"/>
-            <wp:effectExtent l="0" t="0" r="0" b="1905"/>
-            <wp:docPr id="1526172893" name="图片 1"/>
+          <wp:inline distT="0" distB="0" distL="0" distR="0" wp14:anchorId="778FACA1" wp14:editId="5DDE81DD">
+            <wp:extent cx="3019425" cy="3228975"/>
+            <wp:effectExtent l="0" t="0" r="9525" b="9525"/>
+            <wp:docPr id="1437546117" name="图片 1"/>
             <wp:cNvGraphicFramePr>
               <a:graphicFrameLocks xmlns:a="http://schemas.openxmlformats.org/drawingml/2006/main" noChangeAspect="1"/>
             </wp:cNvGraphicFramePr>
@@ -164,7 +118,7 @@
               <a:graphicData uri="http://schemas.openxmlformats.org/drawingml/2006/picture">
                 <pic:pic xmlns:pic="http://schemas.openxmlformats.org/drawingml/2006/picture">
                   <pic:nvPicPr>
-                    <pic:cNvPr id="1526172893" name=""/>
+                    <pic:cNvPr id="1437546117" name=""/>
                     <pic:cNvPicPr/>
                   </pic:nvPicPr>
                   <pic:blipFill>
@@ -176,7 +130,7 @@
                   <pic:spPr>
                     <a:xfrm>
                       <a:off x="0" y="0"/>
-                      <a:ext cx="4713258" cy="4115731"/>
+                      <a:ext cx="3019425" cy="3228975"/>
                     </a:xfrm>
                     <a:prstGeom prst="rect">
                       <a:avLst/>
@@ -199,16 +153,34 @@
         <w:ind w:firstLineChars="0"/>
       </w:pPr>
       <w:r>
+        <w:lastRenderedPageBreak/>
+        <w:t>ADC</w:t>
+      </w:r>
+      <w:r>
         <w:rPr>
           <w:rFonts w:hint="eastAsia"/>
         </w:rPr>
-        <w:lastRenderedPageBreak/>
-        <w:t>时基示例</w:t>
+        <w:t>单通道</w:t>
+      </w:r>
+      <w:r>
+        <w:rPr>
+          <w:rFonts w:hint="eastAsia"/>
+        </w:rPr>
+        <w:t>D</w:t>
+      </w:r>
+      <w:r>
+        <w:t>MA</w:t>
+      </w:r>
+      <w:r>
+        <w:rPr>
+          <w:rFonts w:hint="eastAsia"/>
+        </w:rPr>
+        <w:t>示例</w:t>
       </w:r>
     </w:p>
     <w:p>
       <w:pPr>
-        <w:ind w:firstLineChars="0"/>
+        <w:ind w:firstLine="420"/>
         <w:jc w:val="center"/>
       </w:pPr>
       <w:r>
@@ -216,10 +188,10 @@
           <w:noProof/>
         </w:rPr>
         <w:drawing>
-          <wp:inline distT="0" distB="0" distL="0" distR="0" wp14:anchorId="79185085" wp14:editId="5390973E">
-            <wp:extent cx="4490539" cy="3836367"/>
-            <wp:effectExtent l="0" t="0" r="5715" b="0"/>
-            <wp:docPr id="287532740" name="图片 1"/>
+          <wp:inline distT="0" distB="0" distL="0" distR="0" wp14:anchorId="174DC08C" wp14:editId="0DAFC48C">
+            <wp:extent cx="4241157" cy="4134439"/>
+            <wp:effectExtent l="0" t="0" r="7620" b="0"/>
+            <wp:docPr id="1711068214" name="图片 1"/>
             <wp:cNvGraphicFramePr>
               <a:graphicFrameLocks xmlns:a="http://schemas.openxmlformats.org/drawingml/2006/main" noChangeAspect="1"/>
             </wp:cNvGraphicFramePr>
@@ -227,7 +199,7 @@
               <a:graphicData uri="http://schemas.openxmlformats.org/drawingml/2006/picture">
                 <pic:pic xmlns:pic="http://schemas.openxmlformats.org/drawingml/2006/picture">
                   <pic:nvPicPr>
-                    <pic:cNvPr id="287532740" name=""/>
+                    <pic:cNvPr id="1711068214" name=""/>
                     <pic:cNvPicPr/>
                   </pic:nvPicPr>
                   <pic:blipFill>
@@ -239,7 +211,7 @@
                   <pic:spPr>
                     <a:xfrm>
                       <a:off x="0" y="0"/>
-                      <a:ext cx="4497228" cy="3842081"/>
+                      <a:ext cx="4246830" cy="4139969"/>
                     </a:xfrm>
                     <a:prstGeom prst="rect">
                       <a:avLst/>
@@ -254,84 +226,12 @@
     </w:p>
     <w:p>
       <w:pPr>
-        <w:ind w:firstLineChars="0"/>
-        <w:jc w:val="center"/>
-      </w:pPr>
-    </w:p>
-    <w:p>
-      <w:pPr>
-        <w:pStyle w:val="1"/>
-        <w:numPr>
-          <w:ilvl w:val="0"/>
-          <w:numId w:val="3"/>
-        </w:numPr>
-        <w:ind w:firstLineChars="0"/>
-      </w:pPr>
-      <w:r>
-        <w:rPr>
-          <w:rFonts w:hint="eastAsia"/>
-        </w:rPr>
-        <w:lastRenderedPageBreak/>
-        <w:t>P</w:t>
-      </w:r>
-      <w:r>
-        <w:t>WM INPUT</w:t>
-      </w:r>
-      <w:r>
-        <w:rPr>
-          <w:rFonts w:hint="eastAsia"/>
-        </w:rPr>
-        <w:t>示例</w:t>
-      </w:r>
-    </w:p>
-    <w:p>
-      <w:pPr>
-        <w:ind w:firstLineChars="0"/>
+        <w:ind w:firstLine="420"/>
         <w:jc w:val="center"/>
         <w:rPr>
           <w:rFonts w:hint="eastAsia"/>
         </w:rPr>
       </w:pPr>
-      <w:r>
-        <w:rPr>
-          <w:noProof/>
-        </w:rPr>
-        <w:drawing>
-          <wp:inline distT="0" distB="0" distL="0" distR="0" wp14:anchorId="233D26FF" wp14:editId="57B3A3A2">
-            <wp:extent cx="4359910" cy="3608238"/>
-            <wp:effectExtent l="0" t="0" r="2540" b="0"/>
-            <wp:docPr id="1778327375" name="图片 1"/>
-            <wp:cNvGraphicFramePr>
-              <a:graphicFrameLocks xmlns:a="http://schemas.openxmlformats.org/drawingml/2006/main" noChangeAspect="1"/>
-            </wp:cNvGraphicFramePr>
-            <a:graphic xmlns:a="http://schemas.openxmlformats.org/drawingml/2006/main">
-              <a:graphicData uri="http://schemas.openxmlformats.org/drawingml/2006/picture">
-                <pic:pic xmlns:pic="http://schemas.openxmlformats.org/drawingml/2006/picture">
-                  <pic:nvPicPr>
-                    <pic:cNvPr id="1778327375" name=""/>
-                    <pic:cNvPicPr/>
-                  </pic:nvPicPr>
-                  <pic:blipFill>
-                    <a:blip r:embed="rId11"/>
-                    <a:stretch>
-                      <a:fillRect/>
-                    </a:stretch>
-                  </pic:blipFill>
-                  <pic:spPr>
-                    <a:xfrm>
-                      <a:off x="0" y="0"/>
-                      <a:ext cx="4366252" cy="3613486"/>
-                    </a:xfrm>
-                    <a:prstGeom prst="rect">
-                      <a:avLst/>
-                    </a:prstGeom>
-                  </pic:spPr>
-                </pic:pic>
-              </a:graphicData>
-            </a:graphic>
-          </wp:inline>
-        </w:drawing>
-      </w:r>
     </w:p>
     <w:p>
       <w:pPr>
@@ -392,8 +292,34 @@
     <w:p>
       <w:pPr>
         <w:pStyle w:val="a4"/>
-        <w:ind w:left="870" w:firstLineChars="0" w:firstLine="0"/>
-      </w:pPr>
+        <w:numPr>
+          <w:ilvl w:val="0"/>
+          <w:numId w:val="4"/>
+        </w:numPr>
+        <w:ind w:firstLineChars="0"/>
+      </w:pPr>
+      <w:hyperlink r:id="rId11" w:anchor="id22" w:history="1">
+        <w:r>
+          <w:rPr>
+            <w:rStyle w:val="a5"/>
+            <w:rFonts w:hint="eastAsia"/>
+          </w:rPr>
+          <w:t>ADC</w:t>
+        </w:r>
+        <w:r>
+          <w:rPr>
+            <w:rStyle w:val="a5"/>
+            <w:rFonts w:hint="eastAsia"/>
+          </w:rPr>
+          <w:t>—电压采集</w:t>
+        </w:r>
+      </w:hyperlink>
+      <w:r>
+        <w:rPr>
+          <w:rFonts w:hint="eastAsia"/>
+        </w:rPr>
+        <w:t>多通道</w:t>
+      </w:r>
     </w:p>
     <w:sectPr>
       <w:pgSz w:w="11906" w:h="16838"/>
@@ -799,7 +725,7 @@
   <w:abstractNum w:abstractNumId="3" w15:restartNumberingAfterBreak="0">
     <w:nsid w:val="53B34011"/>
     <w:multiLevelType w:val="hybridMultilevel"/>
-    <w:tmpl w:val="83722FA8"/>
+    <w:tmpl w:val="5944DBFA"/>
     <w:lvl w:ilvl="0" w:tplc="0409000F">
       <w:start w:val="1"/>
       <w:numFmt w:val="decimal"/>
@@ -2258,6 +2184,18 @@
     <w:basedOn w:val="a0"/>
     <w:rsid w:val="00FA3D03"/>
   </w:style>
+  <w:style w:type="character" w:styleId="ad">
+    <w:name w:val="FollowedHyperlink"/>
+    <w:basedOn w:val="a0"/>
+    <w:uiPriority w:val="99"/>
+    <w:semiHidden/>
+    <w:unhideWhenUsed/>
+    <w:rsid w:val="00C15BBD"/>
+    <w:rPr>
+      <w:color w:val="954F72" w:themeColor="followedHyperlink"/>
+      <w:u w:val="single"/>
+    </w:rPr>
+  </w:style>
 </w:styles>
 </file>
 

--- a/Class6_ADC/ADC.docx
+++ b/Class6_ADC/ADC.docx
@@ -228,9 +228,6 @@
       <w:pPr>
         <w:ind w:firstLine="420"/>
         <w:jc w:val="center"/>
-        <w:rPr>
-          <w:rFonts w:hint="eastAsia"/>
-        </w:rPr>
       </w:pPr>
     </w:p>
     <w:p>
@@ -311,15 +308,9 @@
             <w:rStyle w:val="a5"/>
             <w:rFonts w:hint="eastAsia"/>
           </w:rPr>
-          <w:t>—电压采集</w:t>
+          <w:t>—电压采集多通道</w:t>
         </w:r>
       </w:hyperlink>
-      <w:r>
-        <w:rPr>
-          <w:rFonts w:hint="eastAsia"/>
-        </w:rPr>
-        <w:t>多通道</w:t>
-      </w:r>
     </w:p>
     <w:sectPr>
       <w:pgSz w:w="11906" w:h="16838"/>
